--- a/db/pd.docx
+++ b/db/pd.docx
@@ -34,65 +34,6 @@
             <wp:extent cx="5274310" cy="2985770"/>
             <wp:effectExtent l="0" t="0" r="2540" b="5080"/>
             <wp:docPr id="1" name="图片 1"/>
-            <wp:cNvGraphicFramePr>
-              <a:graphicFrameLocks xmlns:a="http://schemas.openxmlformats.org/drawingml/2006/main" noChangeAspect="1"/>
-            </wp:cNvGraphicFramePr>
-            <a:graphic xmlns:a="http://schemas.openxmlformats.org/drawingml/2006/main">
-              <a:graphicData uri="http://schemas.openxmlformats.org/drawingml/2006/picture">
-                <pic:pic xmlns:pic="http://schemas.openxmlformats.org/drawingml/2006/picture">
-                  <pic:nvPicPr>
-                    <pic:cNvPr id="1" name=""/>
-                    <pic:cNvPicPr/>
-                  </pic:nvPicPr>
-                  <pic:blipFill>
-                    <a:blip r:embed="rId4"/>
-                    <a:stretch>
-                      <a:fillRect/>
-                    </a:stretch>
-                  </pic:blipFill>
-                  <pic:spPr>
-                    <a:xfrm>
-                      <a:off x="0" y="0"/>
-                      <a:ext cx="5274310" cy="2985770"/>
-                    </a:xfrm>
-                    <a:prstGeom prst="rect">
-                      <a:avLst/>
-                    </a:prstGeom>
-                  </pic:spPr>
-                </pic:pic>
-              </a:graphicData>
-            </a:graphic>
-          </wp:inline>
-        </w:drawing>
-      </w:r>
-    </w:p>
-    <w:p>
-      <w:r>
-        <w:rPr>
-          <w:rFonts w:hint="eastAsia"/>
-        </w:rPr>
-        <w:t>添加</w:t>
-      </w:r>
-      <w:r>
-        <w:rPr>
-          <w:rFonts w:hint="eastAsia"/>
-        </w:rPr>
-        <w:t>e</w:t>
-      </w:r>
-      <w:r>
-        <w:t>ntity</w:t>
-      </w:r>
-    </w:p>
-    <w:p>
-      <w:r>
-        <w:rPr>
-          <w:noProof/>
-        </w:rPr>
-        <w:drawing>
-          <wp:inline distT="0" distB="0" distL="0" distR="0" wp14:anchorId="595A35A6" wp14:editId="4F36E1C6">
-            <wp:extent cx="5274310" cy="3777615"/>
-            <wp:effectExtent l="0" t="0" r="2540" b="0"/>
-            <wp:docPr id="2" name="图片 2"/>
             <wp:cNvGraphicFramePr>
               <a:graphicFrameLocks xmlns:a="http://schemas.openxmlformats.org/drawingml/2006/main" noChangeAspect="1"/>
             </wp:cNvGraphicFramePr>
@@ -112,7 +53,7 @@
                   <pic:spPr>
                     <a:xfrm>
                       <a:off x="0" y="0"/>
-                      <a:ext cx="5274310" cy="3777615"/>
+                      <a:ext cx="5274310" cy="2985770"/>
                     </a:xfrm>
                     <a:prstGeom prst="rect">
                       <a:avLst/>
@@ -126,106 +67,32 @@
       </w:r>
     </w:p>
     <w:p>
-      <w:proofErr w:type="spellStart"/>
-      <w:r>
-        <w:rPr>
-          <w:rFonts w:hint="eastAsia"/>
-        </w:rPr>
-        <w:t>C</w:t>
-      </w:r>
-      <w:r>
-        <w:t>trl+G</w:t>
-      </w:r>
-      <w:proofErr w:type="spellEnd"/>
-      <w:r>
-        <w:rPr>
-          <w:rFonts w:hint="eastAsia"/>
-        </w:rPr>
-        <w:t>生成</w:t>
-      </w:r>
-      <w:proofErr w:type="spellStart"/>
-      <w:r>
-        <w:t>pdm</w:t>
-      </w:r>
-      <w:proofErr w:type="spellEnd"/>
-      <w:r>
-        <w:t xml:space="preserve">, </w:t>
-      </w:r>
-      <w:r>
-        <w:rPr>
-          <w:rFonts w:hint="eastAsia"/>
-        </w:rPr>
-        <w:t>打开图表</w:t>
-      </w:r>
-      <w:r>
-        <w:rPr>
-          <w:rFonts w:hint="eastAsia"/>
-        </w:rPr>
-        <w:t>，出现</w:t>
-      </w:r>
-      <w:r>
-        <w:rPr>
-          <w:rFonts w:hint="eastAsia"/>
-        </w:rPr>
-        <w:t>Data</w:t>
-      </w:r>
-      <w:r>
-        <w:t>base</w:t>
-      </w:r>
-      <w:r>
-        <w:rPr>
-          <w:rFonts w:hint="eastAsia"/>
-        </w:rPr>
-        <w:t>选项，可设置</w:t>
-      </w:r>
-      <w:proofErr w:type="spellStart"/>
-      <w:r>
-        <w:rPr>
-          <w:rFonts w:hint="eastAsia"/>
-        </w:rPr>
-        <w:t>d</w:t>
-      </w:r>
-      <w:r>
-        <w:t>bms</w:t>
-      </w:r>
-      <w:proofErr w:type="spellEnd"/>
-      <w:r>
-        <w:t>, generate database</w:t>
-      </w:r>
-      <w:r>
-        <w:rPr>
-          <w:rFonts w:hint="eastAsia"/>
-        </w:rPr>
-        <w:t>用于生成</w:t>
-      </w:r>
-      <w:r>
-        <w:rPr>
-          <w:rFonts w:hint="eastAsia"/>
-        </w:rPr>
-        <w:t>s</w:t>
-      </w:r>
-      <w:r>
-        <w:t>ql</w:t>
-      </w:r>
-      <w:bookmarkStart w:id="0" w:name="_GoBack"/>
-      <w:bookmarkEnd w:id="0"/>
+      <w:r>
+        <w:rPr>
+          <w:rFonts w:hint="eastAsia"/>
+        </w:rPr>
+        <w:t>添加</w:t>
+      </w:r>
+      <w:r>
+        <w:rPr>
+          <w:rFonts w:hint="eastAsia"/>
+        </w:rPr>
+        <w:t>e</w:t>
+      </w:r>
+      <w:r>
+        <w:t>ntity</w:t>
+      </w:r>
     </w:p>
     <w:p>
-      <w:pPr>
-        <w:rPr>
-          <w:rFonts w:hint="eastAsia"/>
-        </w:rPr>
-      </w:pPr>
       <w:r>
         <w:rPr>
           <w:noProof/>
         </w:rPr>
-        <w:lastRenderedPageBreak/>
         <w:drawing>
-          <wp:inline distT="0" distB="0" distL="0" distR="0" wp14:anchorId="1EBBDE02" wp14:editId="6D73BF2B">
-            <wp:extent cx="5274310" cy="3931920"/>
+          <wp:inline distT="0" distB="0" distL="0" distR="0" wp14:anchorId="595A35A6" wp14:editId="4F36E1C6">
+            <wp:extent cx="5274310" cy="3777615"/>
             <wp:effectExtent l="0" t="0" r="2540" b="0"/>
-            <wp:docPr id="4" name="图片 4"/>
+            <wp:docPr id="2" name="图片 2"/>
             <wp:cNvGraphicFramePr>
               <a:graphicFrameLocks xmlns:a="http://schemas.openxmlformats.org/drawingml/2006/main" noChangeAspect="1"/>
             </wp:cNvGraphicFramePr>
@@ -245,6 +112,132 @@
                   <pic:spPr>
                     <a:xfrm>
                       <a:off x="0" y="0"/>
+                      <a:ext cx="5274310" cy="3777615"/>
+                    </a:xfrm>
+                    <a:prstGeom prst="rect">
+                      <a:avLst/>
+                    </a:prstGeom>
+                  </pic:spPr>
+                </pic:pic>
+              </a:graphicData>
+            </a:graphic>
+          </wp:inline>
+        </w:drawing>
+      </w:r>
+    </w:p>
+    <w:p>
+      <w:proofErr w:type="spellStart"/>
+      <w:r>
+        <w:rPr>
+          <w:rFonts w:hint="eastAsia"/>
+        </w:rPr>
+        <w:t>C</w:t>
+      </w:r>
+      <w:r>
+        <w:t>trl+G</w:t>
+      </w:r>
+      <w:proofErr w:type="spellEnd"/>
+      <w:r>
+        <w:rPr>
+          <w:rFonts w:hint="eastAsia"/>
+        </w:rPr>
+        <w:t>生成</w:t>
+      </w:r>
+      <w:proofErr w:type="spellStart"/>
+      <w:r>
+        <w:t>pdm</w:t>
+      </w:r>
+      <w:proofErr w:type="spellEnd"/>
+      <w:r>
+        <w:t xml:space="preserve">, </w:t>
+      </w:r>
+      <w:r>
+        <w:rPr>
+          <w:rFonts w:hint="eastAsia"/>
+        </w:rPr>
+        <w:t>打开图表</w:t>
+      </w:r>
+      <w:r>
+        <w:rPr>
+          <w:rFonts w:hint="eastAsia"/>
+        </w:rPr>
+        <w:t>，出现</w:t>
+      </w:r>
+      <w:r>
+        <w:rPr>
+          <w:rFonts w:hint="eastAsia"/>
+        </w:rPr>
+        <w:t>Data</w:t>
+      </w:r>
+      <w:r>
+        <w:t>base</w:t>
+      </w:r>
+      <w:r>
+        <w:rPr>
+          <w:rFonts w:hint="eastAsia"/>
+        </w:rPr>
+        <w:t>选项，可设置</w:t>
+      </w:r>
+      <w:proofErr w:type="spellStart"/>
+      <w:r>
+        <w:rPr>
+          <w:rFonts w:hint="eastAsia"/>
+        </w:rPr>
+        <w:t>d</w:t>
+      </w:r>
+      <w:r>
+        <w:t>bms</w:t>
+      </w:r>
+      <w:proofErr w:type="spellEnd"/>
+      <w:r>
+        <w:t>, generate database</w:t>
+      </w:r>
+      <w:r>
+        <w:rPr>
+          <w:rFonts w:hint="eastAsia"/>
+        </w:rPr>
+        <w:t>用于生成</w:t>
+      </w:r>
+      <w:r>
+        <w:rPr>
+          <w:rFonts w:hint="eastAsia"/>
+        </w:rPr>
+        <w:t>s</w:t>
+      </w:r>
+      <w:r>
+        <w:t>ql</w:t>
+      </w:r>
+    </w:p>
+    <w:p>
+      <w:r>
+        <w:rPr>
+          <w:noProof/>
+        </w:rPr>
+        <w:lastRenderedPageBreak/>
+        <w:drawing>
+          <wp:inline distT="0" distB="0" distL="0" distR="0" wp14:anchorId="1EBBDE02" wp14:editId="6D73BF2B">
+            <wp:extent cx="5274310" cy="3931920"/>
+            <wp:effectExtent l="0" t="0" r="2540" b="0"/>
+            <wp:docPr id="4" name="图片 4"/>
+            <wp:cNvGraphicFramePr>
+              <a:graphicFrameLocks xmlns:a="http://schemas.openxmlformats.org/drawingml/2006/main" noChangeAspect="1"/>
+            </wp:cNvGraphicFramePr>
+            <a:graphic xmlns:a="http://schemas.openxmlformats.org/drawingml/2006/main">
+              <a:graphicData uri="http://schemas.openxmlformats.org/drawingml/2006/picture">
+                <pic:pic xmlns:pic="http://schemas.openxmlformats.org/drawingml/2006/picture">
+                  <pic:nvPicPr>
+                    <pic:cNvPr id="1" name=""/>
+                    <pic:cNvPicPr/>
+                  </pic:nvPicPr>
+                  <pic:blipFill>
+                    <a:blip r:embed="rId7"/>
+                    <a:stretch>
+                      <a:fillRect/>
+                    </a:stretch>
+                  </pic:blipFill>
+                  <pic:spPr>
+                    <a:xfrm>
+                      <a:off x="0" y="0"/>
                       <a:ext cx="5274310" cy="3931920"/>
                     </a:xfrm>
                     <a:prstGeom prst="rect">
@@ -258,6 +251,356 @@
         </w:drawing>
       </w:r>
     </w:p>
+    <w:p/>
+    <w:p>
+      <w:pPr>
+        <w:pStyle w:val="a3"/>
+        <w:numPr>
+          <w:ilvl w:val="0"/>
+          <w:numId w:val="1"/>
+        </w:numPr>
+        <w:ind w:firstLineChars="0"/>
+      </w:pPr>
+      <w:r>
+        <w:rPr>
+          <w:rFonts w:hint="eastAsia"/>
+        </w:rPr>
+        <w:t>要去掉</w:t>
+      </w:r>
+      <w:r>
+        <w:rPr>
+          <w:rFonts w:hint="eastAsia"/>
+        </w:rPr>
+        <w:t>导出的</w:t>
+      </w:r>
+      <w:proofErr w:type="spellStart"/>
+      <w:r>
+        <w:t>sql</w:t>
+      </w:r>
+      <w:proofErr w:type="spellEnd"/>
+      <w:r>
+        <w:rPr>
+          <w:rFonts w:hint="eastAsia"/>
+        </w:rPr>
+        <w:t>带引号进行如下设置</w:t>
+      </w:r>
+    </w:p>
+    <w:p>
+      <w:pPr>
+        <w:pStyle w:val="a3"/>
+        <w:ind w:left="420" w:firstLineChars="0" w:firstLine="0"/>
+      </w:pPr>
+      <w:r>
+        <w:rPr>
+          <w:rFonts w:ascii="Arial" w:hAnsi="Arial" w:cs="Arial"/>
+          <w:color w:val="333333"/>
+          <w:szCs w:val="21"/>
+          <w:shd w:val="clear" w:color="auto" w:fill="FFFFFF"/>
+        </w:rPr>
+        <w:t>选择</w:t>
+      </w:r>
+      <w:r>
+        <w:rPr>
+          <w:rFonts w:ascii="Arial" w:hAnsi="Arial" w:cs="Arial"/>
+          <w:color w:val="333333"/>
+          <w:szCs w:val="21"/>
+          <w:shd w:val="clear" w:color="auto" w:fill="FFFFFF"/>
+        </w:rPr>
+        <w:t>Database-&gt;Edit current database,</w:t>
+      </w:r>
+      <w:r>
+        <w:rPr>
+          <w:rFonts w:ascii="Arial" w:hAnsi="Arial" w:cs="Arial"/>
+          <w:color w:val="333333"/>
+          <w:szCs w:val="21"/>
+          <w:shd w:val="clear" w:color="auto" w:fill="FFFFFF"/>
+        </w:rPr>
+        <w:t>选择</w:t>
+      </w:r>
+      <w:proofErr w:type="spellStart"/>
+      <w:r>
+        <w:rPr>
+          <w:rFonts w:ascii="Arial" w:hAnsi="Arial" w:cs="Arial"/>
+          <w:color w:val="333333"/>
+          <w:szCs w:val="21"/>
+          <w:shd w:val="clear" w:color="auto" w:fill="FFFFFF"/>
+        </w:rPr>
+        <w:t>Sql</w:t>
+      </w:r>
+      <w:proofErr w:type="spellEnd"/>
+      <w:r>
+        <w:rPr>
+          <w:rFonts w:ascii="Arial" w:hAnsi="Arial" w:cs="Arial"/>
+          <w:color w:val="333333"/>
+          <w:szCs w:val="21"/>
+          <w:shd w:val="clear" w:color="auto" w:fill="FFFFFF"/>
+        </w:rPr>
+        <w:t>-&gt;Format</w:t>
+      </w:r>
+      <w:r>
+        <w:rPr>
+          <w:rFonts w:ascii="Arial" w:hAnsi="Arial" w:cs="Arial"/>
+          <w:color w:val="333333"/>
+          <w:szCs w:val="21"/>
+          <w:shd w:val="clear" w:color="auto" w:fill="FFFFFF"/>
+        </w:rPr>
+        <w:t>，有一项</w:t>
+      </w:r>
+      <w:proofErr w:type="spellStart"/>
+      <w:r>
+        <w:rPr>
+          <w:rFonts w:ascii="Arial" w:hAnsi="Arial" w:cs="Arial"/>
+          <w:color w:val="333333"/>
+          <w:szCs w:val="21"/>
+          <w:shd w:val="clear" w:color="auto" w:fill="FFFFFF"/>
+        </w:rPr>
+        <w:t>CaseSensitivityUsingQuote</w:t>
+      </w:r>
+      <w:proofErr w:type="spellEnd"/>
+      <w:r>
+        <w:rPr>
+          <w:rFonts w:ascii="Arial" w:hAnsi="Arial" w:cs="Arial"/>
+          <w:color w:val="333333"/>
+          <w:szCs w:val="21"/>
+          <w:shd w:val="clear" w:color="auto" w:fill="FFFFFF"/>
+        </w:rPr>
+        <w:t>，它的</w:t>
+      </w:r>
+      <w:r>
+        <w:rPr>
+          <w:rFonts w:ascii="Arial" w:hAnsi="Arial" w:cs="Arial"/>
+          <w:color w:val="333333"/>
+          <w:szCs w:val="21"/>
+          <w:shd w:val="clear" w:color="auto" w:fill="FFFFFF"/>
+        </w:rPr>
+        <w:t>comment</w:t>
+      </w:r>
+      <w:r>
+        <w:rPr>
+          <w:rFonts w:ascii="Arial" w:hAnsi="Arial" w:cs="Arial"/>
+          <w:color w:val="333333"/>
+          <w:szCs w:val="21"/>
+          <w:shd w:val="clear" w:color="auto" w:fill="FFFFFF"/>
+        </w:rPr>
+        <w:t>为</w:t>
+      </w:r>
+      <w:r>
+        <w:rPr>
+          <w:rFonts w:ascii="Arial" w:hAnsi="Arial" w:cs="Arial"/>
+          <w:color w:val="333333"/>
+          <w:szCs w:val="21"/>
+          <w:shd w:val="clear" w:color="auto" w:fill="FFFFFF"/>
+        </w:rPr>
+        <w:t>“Determines if the case sensitivity for identifiers is managed using double quotes”</w:t>
+      </w:r>
+      <w:r>
+        <w:rPr>
+          <w:rFonts w:ascii="Arial" w:hAnsi="Arial" w:cs="Arial"/>
+          <w:color w:val="333333"/>
+          <w:szCs w:val="21"/>
+          <w:shd w:val="clear" w:color="auto" w:fill="FFFFFF"/>
+        </w:rPr>
+        <w:t>，表示是否适用双引号来规定标识符的大小写，可以看到右边的</w:t>
+      </w:r>
+      <w:r>
+        <w:rPr>
+          <w:rFonts w:ascii="Arial" w:hAnsi="Arial" w:cs="Arial"/>
+          <w:color w:val="333333"/>
+          <w:szCs w:val="21"/>
+          <w:shd w:val="clear" w:color="auto" w:fill="FFFFFF"/>
+        </w:rPr>
+        <w:t>values</w:t>
+      </w:r>
+      <w:r>
+        <w:rPr>
+          <w:rFonts w:ascii="Arial" w:hAnsi="Arial" w:cs="Arial"/>
+          <w:color w:val="333333"/>
+          <w:szCs w:val="21"/>
+          <w:shd w:val="clear" w:color="auto" w:fill="FFFFFF"/>
+        </w:rPr>
+        <w:t>默认值为</w:t>
+      </w:r>
+      <w:r>
+        <w:rPr>
+          <w:rFonts w:ascii="Arial" w:hAnsi="Arial" w:cs="Arial"/>
+          <w:color w:val="333333"/>
+          <w:szCs w:val="21"/>
+          <w:shd w:val="clear" w:color="auto" w:fill="FFFFFF"/>
+        </w:rPr>
+        <w:t>“YES”</w:t>
+      </w:r>
+      <w:r>
+        <w:rPr>
+          <w:rFonts w:ascii="Arial" w:hAnsi="Arial" w:cs="Arial"/>
+          <w:color w:val="333333"/>
+          <w:szCs w:val="21"/>
+          <w:shd w:val="clear" w:color="auto" w:fill="FFFFFF"/>
+        </w:rPr>
+        <w:t>，如下图手指向的位置改为</w:t>
+      </w:r>
+      <w:r>
+        <w:rPr>
+          <w:rFonts w:ascii="Arial" w:hAnsi="Arial" w:cs="Arial"/>
+          <w:color w:val="333333"/>
+          <w:szCs w:val="21"/>
+          <w:shd w:val="clear" w:color="auto" w:fill="FFFFFF"/>
+        </w:rPr>
+        <w:t>“No”</w:t>
+      </w:r>
+      <w:r>
+        <w:rPr>
+          <w:rFonts w:ascii="Arial" w:hAnsi="Arial" w:cs="Arial"/>
+          <w:color w:val="333333"/>
+          <w:szCs w:val="21"/>
+          <w:shd w:val="clear" w:color="auto" w:fill="FFFFFF"/>
+        </w:rPr>
+        <w:t>，点击确定。在弹出的确认对话框中点击确认</w:t>
+      </w:r>
+      <w:r>
+        <w:rPr>
+          <w:rFonts w:ascii="Arial" w:hAnsi="Arial" w:cs="Arial"/>
+          <w:color w:val="333333"/>
+          <w:szCs w:val="21"/>
+          <w:shd w:val="clear" w:color="auto" w:fill="FFFFFF"/>
+        </w:rPr>
+        <w:t> </w:t>
+      </w:r>
+    </w:p>
+    <w:p>
+      <w:pPr>
+        <w:pStyle w:val="a3"/>
+        <w:numPr>
+          <w:ilvl w:val="0"/>
+          <w:numId w:val="1"/>
+        </w:numPr>
+        <w:ind w:firstLineChars="0"/>
+        <w:rPr>
+          <w:rFonts w:ascii="Arial" w:hAnsi="Arial" w:cs="Arial"/>
+          <w:color w:val="333333"/>
+          <w:szCs w:val="21"/>
+          <w:shd w:val="clear" w:color="auto" w:fill="FFFFFF"/>
+        </w:rPr>
+      </w:pPr>
+      <w:r>
+        <w:rPr>
+          <w:rFonts w:ascii="Arial" w:hAnsi="Arial" w:cs="Arial" w:hint="eastAsia"/>
+          <w:color w:val="333333"/>
+          <w:szCs w:val="21"/>
+          <w:shd w:val="clear" w:color="auto" w:fill="FFFFFF"/>
+        </w:rPr>
+        <w:t>相同字段的处理</w:t>
+      </w:r>
+    </w:p>
+    <w:p>
+      <w:pPr>
+        <w:pStyle w:val="a3"/>
+        <w:ind w:left="420" w:firstLineChars="0" w:firstLine="0"/>
+        <w:rPr>
+          <w:rFonts w:ascii="微软雅黑" w:eastAsia="微软雅黑" w:hAnsi="微软雅黑"/>
+          <w:color w:val="333333"/>
+          <w:shd w:val="clear" w:color="auto" w:fill="FFFFFF"/>
+        </w:rPr>
+      </w:pPr>
+      <w:r>
+        <w:rPr>
+          <w:rFonts w:ascii="微软雅黑" w:eastAsia="微软雅黑" w:hAnsi="微软雅黑" w:hint="eastAsia"/>
+          <w:color w:val="333333"/>
+          <w:shd w:val="clear" w:color="auto" w:fill="FFFFFF"/>
+        </w:rPr>
+        <w:t>工具</w:t>
+      </w:r>
+      <w:proofErr w:type="gramStart"/>
+      <w:r>
+        <w:rPr>
+          <w:rFonts w:ascii="微软雅黑" w:eastAsia="微软雅黑" w:hAnsi="微软雅黑" w:hint="eastAsia"/>
+          <w:color w:val="333333"/>
+          <w:shd w:val="clear" w:color="auto" w:fill="FFFFFF"/>
+        </w:rPr>
+        <w:t>》</w:t>
+      </w:r>
+      <w:proofErr w:type="gramEnd"/>
+      <w:r>
+        <w:rPr>
+          <w:rFonts w:ascii="微软雅黑" w:eastAsia="微软雅黑" w:hAnsi="微软雅黑" w:hint="eastAsia"/>
+          <w:color w:val="333333"/>
+          <w:shd w:val="clear" w:color="auto" w:fill="FFFFFF"/>
+        </w:rPr>
+        <w:t>model options</w:t>
+      </w:r>
+      <w:proofErr w:type="gramStart"/>
+      <w:r>
+        <w:rPr>
+          <w:rFonts w:ascii="微软雅黑" w:eastAsia="微软雅黑" w:hAnsi="微软雅黑" w:hint="eastAsia"/>
+          <w:color w:val="333333"/>
+          <w:shd w:val="clear" w:color="auto" w:fill="FFFFFF"/>
+        </w:rPr>
+        <w:t>》</w:t>
+      </w:r>
+      <w:proofErr w:type="gramEnd"/>
+      <w:r>
+        <w:rPr>
+          <w:rFonts w:ascii="微软雅黑" w:eastAsia="微软雅黑" w:hAnsi="微软雅黑" w:hint="eastAsia"/>
+          <w:color w:val="333333"/>
+          <w:shd w:val="clear" w:color="auto" w:fill="FFFFFF"/>
+        </w:rPr>
+        <w:t xml:space="preserve"> model setting &gt;data item中 unique code 前的勾去掉</w:t>
+      </w:r>
+    </w:p>
+    <w:p>
+      <w:pPr>
+        <w:pStyle w:val="a3"/>
+        <w:ind w:left="420" w:firstLineChars="0" w:firstLine="0"/>
+        <w:rPr>
+          <w:rFonts w:ascii="Arial" w:hAnsi="Arial" w:cs="Arial" w:hint="eastAsia"/>
+          <w:color w:val="333333"/>
+          <w:szCs w:val="21"/>
+          <w:shd w:val="clear" w:color="auto" w:fill="FFFFFF"/>
+        </w:rPr>
+      </w:pPr>
+      <w:r>
+        <w:rPr>
+          <w:noProof/>
+        </w:rPr>
+        <w:lastRenderedPageBreak/>
+        <w:drawing>
+          <wp:inline distT="0" distB="0" distL="0" distR="0" wp14:anchorId="3F61EFC8" wp14:editId="7DF9D1EF">
+            <wp:extent cx="5274310" cy="4282440"/>
+            <wp:effectExtent l="0" t="0" r="2540" b="3810"/>
+            <wp:docPr id="3" name="图片 3"/>
+            <wp:cNvGraphicFramePr>
+              <a:graphicFrameLocks xmlns:a="http://schemas.openxmlformats.org/drawingml/2006/main" noChangeAspect="1"/>
+            </wp:cNvGraphicFramePr>
+            <a:graphic xmlns:a="http://schemas.openxmlformats.org/drawingml/2006/main">
+              <a:graphicData uri="http://schemas.openxmlformats.org/drawingml/2006/picture">
+                <pic:pic xmlns:pic="http://schemas.openxmlformats.org/drawingml/2006/picture">
+                  <pic:nvPicPr>
+                    <pic:cNvPr id="1" name=""/>
+                    <pic:cNvPicPr/>
+                  </pic:nvPicPr>
+                  <pic:blipFill>
+                    <a:blip r:embed="rId8"/>
+                    <a:stretch>
+                      <a:fillRect/>
+                    </a:stretch>
+                  </pic:blipFill>
+                  <pic:spPr>
+                    <a:xfrm>
+                      <a:off x="0" y="0"/>
+                      <a:ext cx="5274310" cy="4282440"/>
+                    </a:xfrm>
+                    <a:prstGeom prst="rect">
+                      <a:avLst/>
+                    </a:prstGeom>
+                  </pic:spPr>
+                </pic:pic>
+              </a:graphicData>
+            </a:graphic>
+          </wp:inline>
+        </w:drawing>
+      </w:r>
+      <w:bookmarkStart w:id="0" w:name="_GoBack"/>
+      <w:bookmarkEnd w:id="0"/>
+    </w:p>
     <w:sectPr>
       <w:pgSz w:w="11906" w:h="16838"/>
       <w:pgMar w:top="1440" w:right="1800" w:bottom="1440" w:left="1800" w:header="851" w:footer="992" w:gutter="0"/>
@@ -266,6 +609,100 @@
     </w:sectPr>
   </w:body>
 </w:document>
+</file>
+
+<file path=word/numbering.xml><?xml version="1.0" encoding="utf-8"?>
+<w:numbering xmlns:wpc="http://schemas.microsoft.com/office/word/2010/wordprocessingCanvas" xmlns:mc="http://schemas.openxmlformats.org/markup-compatibility/2006" xmlns:o="urn:schemas-microsoft-com:office:office" xmlns:r="http://schemas.openxmlformats.org/officeDocument/2006/relationships" xmlns:m="http://schemas.openxmlformats.org/officeDocument/2006/math" xmlns:v="urn:schemas-microsoft-com:vml" xmlns:wp14="http://schemas.microsoft.com/office/word/2010/wordprocessingDrawing" xmlns:wp="http://schemas.openxmlformats.org/drawingml/2006/wordprocessingDrawing" xmlns:w10="urn:schemas-microsoft-com:office:word" xmlns:w="http://schemas.openxmlformats.org/wordprocessingml/2006/main" xmlns:w14="http://schemas.microsoft.com/office/word/2010/wordml" xmlns:w15="http://schemas.microsoft.com/office/word/2012/wordml" xmlns:wpg="http://schemas.microsoft.com/office/word/2010/wordprocessingGroup" xmlns:wpi="http://schemas.microsoft.com/office/word/2010/wordprocessingInk" xmlns:wne="http://schemas.microsoft.com/office/word/2006/wordml" xmlns:wps="http://schemas.microsoft.com/office/word/2010/wordprocessingShape" mc:Ignorable="w14 w15 wp14">
+  <w:abstractNum w:abstractNumId="0" w15:restartNumberingAfterBreak="0">
+    <w:nsid w:val="2D901CE4"/>
+    <w:multiLevelType w:val="hybridMultilevel"/>
+    <w:tmpl w:val="DB9C77BA"/>
+    <w:lvl w:ilvl="0" w:tplc="0409000F">
+      <w:start w:val="1"/>
+      <w:numFmt w:val="decimal"/>
+      <w:lvlText w:val="%1."/>
+      <w:lvlJc w:val="left"/>
+      <w:pPr>
+        <w:ind w:left="420" w:hanging="420"/>
+      </w:pPr>
+    </w:lvl>
+    <w:lvl w:ilvl="1" w:tplc="04090019" w:tentative="1">
+      <w:start w:val="1"/>
+      <w:numFmt w:val="lowerLetter"/>
+      <w:lvlText w:val="%2)"/>
+      <w:lvlJc w:val="left"/>
+      <w:pPr>
+        <w:ind w:left="840" w:hanging="420"/>
+      </w:pPr>
+    </w:lvl>
+    <w:lvl w:ilvl="2" w:tplc="0409001B" w:tentative="1">
+      <w:start w:val="1"/>
+      <w:numFmt w:val="lowerRoman"/>
+      <w:lvlText w:val="%3."/>
+      <w:lvlJc w:val="right"/>
+      <w:pPr>
+        <w:ind w:left="1260" w:hanging="420"/>
+      </w:pPr>
+    </w:lvl>
+    <w:lvl w:ilvl="3" w:tplc="0409000F" w:tentative="1">
+      <w:start w:val="1"/>
+      <w:numFmt w:val="decimal"/>
+      <w:lvlText w:val="%4."/>
+      <w:lvlJc w:val="left"/>
+      <w:pPr>
+        <w:ind w:left="1680" w:hanging="420"/>
+      </w:pPr>
+    </w:lvl>
+    <w:lvl w:ilvl="4" w:tplc="04090019" w:tentative="1">
+      <w:start w:val="1"/>
+      <w:numFmt w:val="lowerLetter"/>
+      <w:lvlText w:val="%5)"/>
+      <w:lvlJc w:val="left"/>
+      <w:pPr>
+        <w:ind w:left="2100" w:hanging="420"/>
+      </w:pPr>
+    </w:lvl>
+    <w:lvl w:ilvl="5" w:tplc="0409001B" w:tentative="1">
+      <w:start w:val="1"/>
+      <w:numFmt w:val="lowerRoman"/>
+      <w:lvlText w:val="%6."/>
+      <w:lvlJc w:val="right"/>
+      <w:pPr>
+        <w:ind w:left="2520" w:hanging="420"/>
+      </w:pPr>
+    </w:lvl>
+    <w:lvl w:ilvl="6" w:tplc="0409000F" w:tentative="1">
+      <w:start w:val="1"/>
+      <w:numFmt w:val="decimal"/>
+      <w:lvlText w:val="%7."/>
+      <w:lvlJc w:val="left"/>
+      <w:pPr>
+        <w:ind w:left="2940" w:hanging="420"/>
+      </w:pPr>
+    </w:lvl>
+    <w:lvl w:ilvl="7" w:tplc="04090019" w:tentative="1">
+      <w:start w:val="1"/>
+      <w:numFmt w:val="lowerLetter"/>
+      <w:lvlText w:val="%8)"/>
+      <w:lvlJc w:val="left"/>
+      <w:pPr>
+        <w:ind w:left="3360" w:hanging="420"/>
+      </w:pPr>
+    </w:lvl>
+    <w:lvl w:ilvl="8" w:tplc="0409001B" w:tentative="1">
+      <w:start w:val="1"/>
+      <w:numFmt w:val="lowerRoman"/>
+      <w:lvlText w:val="%9."/>
+      <w:lvlJc w:val="right"/>
+      <w:pPr>
+        <w:ind w:left="3780" w:hanging="420"/>
+      </w:pPr>
+    </w:lvl>
+  </w:abstractNum>
+  <w:num w:numId="1">
+    <w:abstractNumId w:val="0"/>
+  </w:num>
+</w:numbering>
 </file>
 
 <file path=word/styles.xml><?xml version="1.0" encoding="utf-8"?>
@@ -690,6 +1127,16 @@
     <w:semiHidden/>
     <w:unhideWhenUsed/>
   </w:style>
+  <w:style w:type="paragraph" w:styleId="a3">
+    <w:name w:val="List Paragraph"/>
+    <w:basedOn w:val="a"/>
+    <w:uiPriority w:val="34"/>
+    <w:qFormat/>
+    <w:rsid w:val="00F3647C"/>
+    <w:pPr>
+      <w:ind w:firstLineChars="200" w:firstLine="420"/>
+    </w:pPr>
+  </w:style>
 </w:styles>
 </file>
 

--- a/db/pd.docx
+++ b/db/pd.docx
@@ -30,10 +30,10 @@
           <w:noProof/>
         </w:rPr>
         <w:drawing>
-          <wp:inline distT="0" distB="0" distL="0" distR="0" wp14:anchorId="7A2C09E9" wp14:editId="6D1F5751">
-            <wp:extent cx="5274310" cy="2985770"/>
-            <wp:effectExtent l="0" t="0" r="2540" b="5080"/>
-            <wp:docPr id="1" name="图片 1"/>
+          <wp:inline distT="0" distB="0" distL="0" distR="0" wp14:anchorId="20158514" wp14:editId="15BC01DA">
+            <wp:extent cx="5274310" cy="4927600"/>
+            <wp:effectExtent l="0" t="0" r="2540" b="6350"/>
+            <wp:docPr id="5" name="图片 5"/>
             <wp:cNvGraphicFramePr>
               <a:graphicFrameLocks xmlns:a="http://schemas.openxmlformats.org/drawingml/2006/main" noChangeAspect="1"/>
             </wp:cNvGraphicFramePr>
@@ -53,7 +53,7 @@
                   <pic:spPr>
                     <a:xfrm>
                       <a:off x="0" y="0"/>
-                      <a:ext cx="5274310" cy="2985770"/>
+                      <a:ext cx="5274310" cy="4927600"/>
                     </a:xfrm>
                     <a:prstGeom prst="rect">
                       <a:avLst/>
@@ -65,34 +65,19 @@
           </wp:inline>
         </w:drawing>
       </w:r>
+      <w:bookmarkStart w:id="0" w:name="_GoBack"/>
+      <w:bookmarkEnd w:id="0"/>
     </w:p>
     <w:p>
       <w:r>
         <w:rPr>
-          <w:rFonts w:hint="eastAsia"/>
-        </w:rPr>
-        <w:t>添加</w:t>
-      </w:r>
-      <w:r>
-        <w:rPr>
-          <w:rFonts w:hint="eastAsia"/>
-        </w:rPr>
-        <w:t>e</w:t>
-      </w:r>
-      <w:r>
-        <w:t>ntity</w:t>
-      </w:r>
-    </w:p>
-    <w:p>
-      <w:r>
-        <w:rPr>
           <w:noProof/>
         </w:rPr>
         <w:drawing>
-          <wp:inline distT="0" distB="0" distL="0" distR="0" wp14:anchorId="595A35A6" wp14:editId="4F36E1C6">
-            <wp:extent cx="5274310" cy="3777615"/>
-            <wp:effectExtent l="0" t="0" r="2540" b="0"/>
-            <wp:docPr id="2" name="图片 2"/>
+          <wp:inline distT="0" distB="0" distL="0" distR="0" wp14:anchorId="7A2C09E9" wp14:editId="6D1F5751">
+            <wp:extent cx="5274310" cy="2985770"/>
+            <wp:effectExtent l="0" t="0" r="2540" b="5080"/>
+            <wp:docPr id="1" name="图片 1"/>
             <wp:cNvGraphicFramePr>
               <a:graphicFrameLocks xmlns:a="http://schemas.openxmlformats.org/drawingml/2006/main" noChangeAspect="1"/>
             </wp:cNvGraphicFramePr>
@@ -112,7 +97,7 @@
                   <pic:spPr>
                     <a:xfrm>
                       <a:off x="0" y="0"/>
-                      <a:ext cx="5274310" cy="3777615"/>
+                      <a:ext cx="5274310" cy="2985770"/>
                     </a:xfrm>
                     <a:prstGeom prst="rect">
                       <a:avLst/>
@@ -126,86 +111,20 @@
       </w:r>
     </w:p>
     <w:p>
-      <w:proofErr w:type="spellStart"/>
-      <w:r>
-        <w:rPr>
-          <w:rFonts w:hint="eastAsia"/>
-        </w:rPr>
-        <w:t>C</w:t>
-      </w:r>
-      <w:r>
-        <w:t>trl+G</w:t>
-      </w:r>
-      <w:proofErr w:type="spellEnd"/>
-      <w:r>
-        <w:rPr>
-          <w:rFonts w:hint="eastAsia"/>
-        </w:rPr>
-        <w:t>生成</w:t>
-      </w:r>
-      <w:proofErr w:type="spellStart"/>
-      <w:r>
-        <w:t>pdm</w:t>
-      </w:r>
-      <w:proofErr w:type="spellEnd"/>
-      <w:r>
-        <w:t xml:space="preserve">, </w:t>
-      </w:r>
-      <w:r>
-        <w:rPr>
-          <w:rFonts w:hint="eastAsia"/>
-        </w:rPr>
-        <w:t>打开图表</w:t>
-      </w:r>
-      <w:r>
-        <w:rPr>
-          <w:rFonts w:hint="eastAsia"/>
-        </w:rPr>
-        <w:t>，出现</w:t>
-      </w:r>
-      <w:r>
-        <w:rPr>
-          <w:rFonts w:hint="eastAsia"/>
-        </w:rPr>
-        <w:t>Data</w:t>
-      </w:r>
-      <w:r>
-        <w:t>base</w:t>
-      </w:r>
-      <w:r>
-        <w:rPr>
-          <w:rFonts w:hint="eastAsia"/>
-        </w:rPr>
-        <w:t>选项，可设置</w:t>
-      </w:r>
-      <w:proofErr w:type="spellStart"/>
-      <w:r>
-        <w:rPr>
-          <w:rFonts w:hint="eastAsia"/>
-        </w:rPr>
-        <w:t>d</w:t>
-      </w:r>
-      <w:r>
-        <w:t>bms</w:t>
-      </w:r>
-      <w:proofErr w:type="spellEnd"/>
-      <w:r>
-        <w:t>, generate database</w:t>
-      </w:r>
-      <w:r>
-        <w:rPr>
-          <w:rFonts w:hint="eastAsia"/>
-        </w:rPr>
-        <w:t>用于生成</w:t>
-      </w:r>
-      <w:r>
-        <w:rPr>
-          <w:rFonts w:hint="eastAsia"/>
-        </w:rPr>
-        <w:t>s</w:t>
-      </w:r>
-      <w:r>
-        <w:t>ql</w:t>
+      <w:r>
+        <w:rPr>
+          <w:rFonts w:hint="eastAsia"/>
+        </w:rPr>
+        <w:t>添加</w:t>
+      </w:r>
+      <w:r>
+        <w:rPr>
+          <w:rFonts w:hint="eastAsia"/>
+        </w:rPr>
+        <w:t>e</w:t>
+      </w:r>
+      <w:r>
+        <w:t>ntity</w:t>
       </w:r>
     </w:p>
     <w:p>
@@ -215,10 +134,10 @@
         </w:rPr>
         <w:lastRenderedPageBreak/>
         <w:drawing>
-          <wp:inline distT="0" distB="0" distL="0" distR="0" wp14:anchorId="1EBBDE02" wp14:editId="6D73BF2B">
-            <wp:extent cx="5274310" cy="3931920"/>
+          <wp:inline distT="0" distB="0" distL="0" distR="0" wp14:anchorId="595A35A6" wp14:editId="4F36E1C6">
+            <wp:extent cx="5274310" cy="3777615"/>
             <wp:effectExtent l="0" t="0" r="2540" b="0"/>
-            <wp:docPr id="4" name="图片 4"/>
+            <wp:docPr id="2" name="图片 2"/>
             <wp:cNvGraphicFramePr>
               <a:graphicFrameLocks xmlns:a="http://schemas.openxmlformats.org/drawingml/2006/main" noChangeAspect="1"/>
             </wp:cNvGraphicFramePr>
@@ -238,7 +157,7 @@
                   <pic:spPr>
                     <a:xfrm>
                       <a:off x="0" y="0"/>
-                      <a:ext cx="5274310" cy="3931920"/>
+                      <a:ext cx="5274310" cy="3777615"/>
                     </a:xfrm>
                     <a:prstGeom prst="rect">
                       <a:avLst/>
@@ -251,322 +170,99 @@
         </w:drawing>
       </w:r>
     </w:p>
-    <w:p/>
     <w:p>
-      <w:pPr>
-        <w:pStyle w:val="a3"/>
-        <w:numPr>
-          <w:ilvl w:val="0"/>
-          <w:numId w:val="1"/>
-        </w:numPr>
-        <w:ind w:firstLineChars="0"/>
-      </w:pPr>
-      <w:r>
-        <w:rPr>
-          <w:rFonts w:hint="eastAsia"/>
-        </w:rPr>
-        <w:t>要去掉</w:t>
-      </w:r>
-      <w:r>
-        <w:rPr>
-          <w:rFonts w:hint="eastAsia"/>
-        </w:rPr>
-        <w:t>导出的</w:t>
-      </w:r>
       <w:proofErr w:type="spellStart"/>
       <w:r>
-        <w:t>sql</w:t>
+        <w:rPr>
+          <w:rFonts w:hint="eastAsia"/>
+        </w:rPr>
+        <w:t>C</w:t>
+      </w:r>
+      <w:r>
+        <w:t>trl+G</w:t>
       </w:r>
       <w:proofErr w:type="spellEnd"/>
       <w:r>
         <w:rPr>
           <w:rFonts w:hint="eastAsia"/>
         </w:rPr>
-        <w:t>带引号进行如下设置</w:t>
+        <w:t>生成</w:t>
+      </w:r>
+      <w:proofErr w:type="spellStart"/>
+      <w:r>
+        <w:t>pdm</w:t>
+      </w:r>
+      <w:proofErr w:type="spellEnd"/>
+      <w:r>
+        <w:t xml:space="preserve">, </w:t>
+      </w:r>
+      <w:r>
+        <w:rPr>
+          <w:rFonts w:hint="eastAsia"/>
+        </w:rPr>
+        <w:t>打开图表</w:t>
+      </w:r>
+      <w:r>
+        <w:rPr>
+          <w:rFonts w:hint="eastAsia"/>
+        </w:rPr>
+        <w:t>，出现</w:t>
+      </w:r>
+      <w:r>
+        <w:rPr>
+          <w:rFonts w:hint="eastAsia"/>
+        </w:rPr>
+        <w:t>Data</w:t>
+      </w:r>
+      <w:r>
+        <w:t>base</w:t>
+      </w:r>
+      <w:r>
+        <w:rPr>
+          <w:rFonts w:hint="eastAsia"/>
+        </w:rPr>
+        <w:t>选项，可设置</w:t>
+      </w:r>
+      <w:proofErr w:type="spellStart"/>
+      <w:r>
+        <w:rPr>
+          <w:rFonts w:hint="eastAsia"/>
+        </w:rPr>
+        <w:t>d</w:t>
+      </w:r>
+      <w:r>
+        <w:t>bms</w:t>
+      </w:r>
+      <w:proofErr w:type="spellEnd"/>
+      <w:r>
+        <w:t>, generate database</w:t>
+      </w:r>
+      <w:r>
+        <w:rPr>
+          <w:rFonts w:hint="eastAsia"/>
+        </w:rPr>
+        <w:t>用于生成</w:t>
+      </w:r>
+      <w:r>
+        <w:rPr>
+          <w:rFonts w:hint="eastAsia"/>
+        </w:rPr>
+        <w:t>s</w:t>
+      </w:r>
+      <w:r>
+        <w:t>ql</w:t>
       </w:r>
     </w:p>
     <w:p>
-      <w:pPr>
-        <w:pStyle w:val="a3"/>
-        <w:ind w:left="420" w:firstLineChars="0" w:firstLine="0"/>
-      </w:pPr>
-      <w:r>
-        <w:rPr>
-          <w:rFonts w:ascii="Arial" w:hAnsi="Arial" w:cs="Arial"/>
-          <w:color w:val="333333"/>
-          <w:szCs w:val="21"/>
-          <w:shd w:val="clear" w:color="auto" w:fill="FFFFFF"/>
-        </w:rPr>
-        <w:t>选择</w:t>
-      </w:r>
-      <w:r>
-        <w:rPr>
-          <w:rFonts w:ascii="Arial" w:hAnsi="Arial" w:cs="Arial"/>
-          <w:color w:val="333333"/>
-          <w:szCs w:val="21"/>
-          <w:shd w:val="clear" w:color="auto" w:fill="FFFFFF"/>
-        </w:rPr>
-        <w:t>Database-&gt;Edit current database,</w:t>
-      </w:r>
-      <w:r>
-        <w:rPr>
-          <w:rFonts w:ascii="Arial" w:hAnsi="Arial" w:cs="Arial"/>
-          <w:color w:val="333333"/>
-          <w:szCs w:val="21"/>
-          <w:shd w:val="clear" w:color="auto" w:fill="FFFFFF"/>
-        </w:rPr>
-        <w:t>选择</w:t>
-      </w:r>
-      <w:proofErr w:type="spellStart"/>
-      <w:r>
-        <w:rPr>
-          <w:rFonts w:ascii="Arial" w:hAnsi="Arial" w:cs="Arial"/>
-          <w:color w:val="333333"/>
-          <w:szCs w:val="21"/>
-          <w:shd w:val="clear" w:color="auto" w:fill="FFFFFF"/>
-        </w:rPr>
-        <w:t>Sql</w:t>
-      </w:r>
-      <w:proofErr w:type="spellEnd"/>
-      <w:r>
-        <w:rPr>
-          <w:rFonts w:ascii="Arial" w:hAnsi="Arial" w:cs="Arial"/>
-          <w:color w:val="333333"/>
-          <w:szCs w:val="21"/>
-          <w:shd w:val="clear" w:color="auto" w:fill="FFFFFF"/>
-        </w:rPr>
-        <w:t>-&gt;Format</w:t>
-      </w:r>
-      <w:r>
-        <w:rPr>
-          <w:rFonts w:ascii="Arial" w:hAnsi="Arial" w:cs="Arial"/>
-          <w:color w:val="333333"/>
-          <w:szCs w:val="21"/>
-          <w:shd w:val="clear" w:color="auto" w:fill="FFFFFF"/>
-        </w:rPr>
-        <w:t>，有一项</w:t>
-      </w:r>
-      <w:proofErr w:type="spellStart"/>
-      <w:r>
-        <w:rPr>
-          <w:rFonts w:ascii="Arial" w:hAnsi="Arial" w:cs="Arial"/>
-          <w:color w:val="333333"/>
-          <w:szCs w:val="21"/>
-          <w:shd w:val="clear" w:color="auto" w:fill="FFFFFF"/>
-        </w:rPr>
-        <w:t>CaseSensitivityUsingQuote</w:t>
-      </w:r>
-      <w:proofErr w:type="spellEnd"/>
-      <w:r>
-        <w:rPr>
-          <w:rFonts w:ascii="Arial" w:hAnsi="Arial" w:cs="Arial"/>
-          <w:color w:val="333333"/>
-          <w:szCs w:val="21"/>
-          <w:shd w:val="clear" w:color="auto" w:fill="FFFFFF"/>
-        </w:rPr>
-        <w:t>，它的</w:t>
-      </w:r>
-      <w:r>
-        <w:rPr>
-          <w:rFonts w:ascii="Arial" w:hAnsi="Arial" w:cs="Arial"/>
-          <w:color w:val="333333"/>
-          <w:szCs w:val="21"/>
-          <w:shd w:val="clear" w:color="auto" w:fill="FFFFFF"/>
-        </w:rPr>
-        <w:t>comment</w:t>
-      </w:r>
-      <w:r>
-        <w:rPr>
-          <w:rFonts w:ascii="Arial" w:hAnsi="Arial" w:cs="Arial"/>
-          <w:color w:val="333333"/>
-          <w:szCs w:val="21"/>
-          <w:shd w:val="clear" w:color="auto" w:fill="FFFFFF"/>
-        </w:rPr>
-        <w:t>为</w:t>
-      </w:r>
-      <w:r>
-        <w:rPr>
-          <w:rFonts w:ascii="Arial" w:hAnsi="Arial" w:cs="Arial"/>
-          <w:color w:val="333333"/>
-          <w:szCs w:val="21"/>
-          <w:shd w:val="clear" w:color="auto" w:fill="FFFFFF"/>
-        </w:rPr>
-        <w:t>“Determines if the case sensitivity for identifiers is managed using double quotes”</w:t>
-      </w:r>
-      <w:r>
-        <w:rPr>
-          <w:rFonts w:ascii="Arial" w:hAnsi="Arial" w:cs="Arial"/>
-          <w:color w:val="333333"/>
-          <w:szCs w:val="21"/>
-          <w:shd w:val="clear" w:color="auto" w:fill="FFFFFF"/>
-        </w:rPr>
-        <w:t>，表示是否适用双引号来规定标识符的大小写，可以看到右边的</w:t>
-      </w:r>
-      <w:r>
-        <w:rPr>
-          <w:rFonts w:ascii="Arial" w:hAnsi="Arial" w:cs="Arial"/>
-          <w:color w:val="333333"/>
-          <w:szCs w:val="21"/>
-          <w:shd w:val="clear" w:color="auto" w:fill="FFFFFF"/>
-        </w:rPr>
-        <w:t>values</w:t>
-      </w:r>
-      <w:r>
-        <w:rPr>
-          <w:rFonts w:ascii="Arial" w:hAnsi="Arial" w:cs="Arial"/>
-          <w:color w:val="333333"/>
-          <w:szCs w:val="21"/>
-          <w:shd w:val="clear" w:color="auto" w:fill="FFFFFF"/>
-        </w:rPr>
-        <w:t>默认值为</w:t>
-      </w:r>
-      <w:r>
-        <w:rPr>
-          <w:rFonts w:ascii="Arial" w:hAnsi="Arial" w:cs="Arial"/>
-          <w:color w:val="333333"/>
-          <w:szCs w:val="21"/>
-          <w:shd w:val="clear" w:color="auto" w:fill="FFFFFF"/>
-        </w:rPr>
-        <w:t>“YES”</w:t>
-      </w:r>
-      <w:r>
-        <w:rPr>
-          <w:rFonts w:ascii="Arial" w:hAnsi="Arial" w:cs="Arial"/>
-          <w:color w:val="333333"/>
-          <w:szCs w:val="21"/>
-          <w:shd w:val="clear" w:color="auto" w:fill="FFFFFF"/>
-        </w:rPr>
-        <w:t>，如下图手指向的位置改为</w:t>
-      </w:r>
-      <w:r>
-        <w:rPr>
-          <w:rFonts w:ascii="Arial" w:hAnsi="Arial" w:cs="Arial"/>
-          <w:color w:val="333333"/>
-          <w:szCs w:val="21"/>
-          <w:shd w:val="clear" w:color="auto" w:fill="FFFFFF"/>
-        </w:rPr>
-        <w:t>“No”</w:t>
-      </w:r>
-      <w:r>
-        <w:rPr>
-          <w:rFonts w:ascii="Arial" w:hAnsi="Arial" w:cs="Arial"/>
-          <w:color w:val="333333"/>
-          <w:szCs w:val="21"/>
-          <w:shd w:val="clear" w:color="auto" w:fill="FFFFFF"/>
-        </w:rPr>
-        <w:t>，点击确定。在弹出的确认对话框中点击确认</w:t>
-      </w:r>
-      <w:r>
-        <w:rPr>
-          <w:rFonts w:ascii="Arial" w:hAnsi="Arial" w:cs="Arial"/>
-          <w:color w:val="333333"/>
-          <w:szCs w:val="21"/>
-          <w:shd w:val="clear" w:color="auto" w:fill="FFFFFF"/>
-        </w:rPr>
-        <w:t> </w:t>
-      </w:r>
-    </w:p>
-    <w:p>
-      <w:pPr>
-        <w:pStyle w:val="a3"/>
-        <w:numPr>
-          <w:ilvl w:val="0"/>
-          <w:numId w:val="1"/>
-        </w:numPr>
-        <w:ind w:firstLineChars="0"/>
-        <w:rPr>
-          <w:rFonts w:ascii="Arial" w:hAnsi="Arial" w:cs="Arial"/>
-          <w:color w:val="333333"/>
-          <w:szCs w:val="21"/>
-          <w:shd w:val="clear" w:color="auto" w:fill="FFFFFF"/>
-        </w:rPr>
-      </w:pPr>
-      <w:r>
-        <w:rPr>
-          <w:rFonts w:ascii="Arial" w:hAnsi="Arial" w:cs="Arial" w:hint="eastAsia"/>
-          <w:color w:val="333333"/>
-          <w:szCs w:val="21"/>
-          <w:shd w:val="clear" w:color="auto" w:fill="FFFFFF"/>
-        </w:rPr>
-        <w:t>相同字段的处理</w:t>
-      </w:r>
-    </w:p>
-    <w:p>
-      <w:pPr>
-        <w:pStyle w:val="a3"/>
-        <w:ind w:left="420" w:firstLineChars="0" w:firstLine="0"/>
-        <w:rPr>
-          <w:rFonts w:ascii="微软雅黑" w:eastAsia="微软雅黑" w:hAnsi="微软雅黑"/>
-          <w:color w:val="333333"/>
-          <w:shd w:val="clear" w:color="auto" w:fill="FFFFFF"/>
-        </w:rPr>
-      </w:pPr>
-      <w:r>
-        <w:rPr>
-          <w:rFonts w:ascii="微软雅黑" w:eastAsia="微软雅黑" w:hAnsi="微软雅黑" w:hint="eastAsia"/>
-          <w:color w:val="333333"/>
-          <w:shd w:val="clear" w:color="auto" w:fill="FFFFFF"/>
-        </w:rPr>
-        <w:t>工具</w:t>
-      </w:r>
-      <w:proofErr w:type="gramStart"/>
-      <w:r>
-        <w:rPr>
-          <w:rFonts w:ascii="微软雅黑" w:eastAsia="微软雅黑" w:hAnsi="微软雅黑" w:hint="eastAsia"/>
-          <w:color w:val="333333"/>
-          <w:shd w:val="clear" w:color="auto" w:fill="FFFFFF"/>
-        </w:rPr>
-        <w:t>》</w:t>
-      </w:r>
-      <w:proofErr w:type="gramEnd"/>
-      <w:r>
-        <w:rPr>
-          <w:rFonts w:ascii="微软雅黑" w:eastAsia="微软雅黑" w:hAnsi="微软雅黑" w:hint="eastAsia"/>
-          <w:color w:val="333333"/>
-          <w:shd w:val="clear" w:color="auto" w:fill="FFFFFF"/>
-        </w:rPr>
-        <w:t>model options</w:t>
-      </w:r>
-      <w:proofErr w:type="gramStart"/>
-      <w:r>
-        <w:rPr>
-          <w:rFonts w:ascii="微软雅黑" w:eastAsia="微软雅黑" w:hAnsi="微软雅黑" w:hint="eastAsia"/>
-          <w:color w:val="333333"/>
-          <w:shd w:val="clear" w:color="auto" w:fill="FFFFFF"/>
-        </w:rPr>
-        <w:t>》</w:t>
-      </w:r>
-      <w:proofErr w:type="gramEnd"/>
-      <w:r>
-        <w:rPr>
-          <w:rFonts w:ascii="微软雅黑" w:eastAsia="微软雅黑" w:hAnsi="微软雅黑" w:hint="eastAsia"/>
-          <w:color w:val="333333"/>
-          <w:shd w:val="clear" w:color="auto" w:fill="FFFFFF"/>
-        </w:rPr>
-        <w:t xml:space="preserve"> model setting &gt;data item中 unique code 前的勾去掉</w:t>
-      </w:r>
-    </w:p>
-    <w:p>
-      <w:pPr>
-        <w:pStyle w:val="a3"/>
-        <w:ind w:left="420" w:firstLineChars="0" w:firstLine="0"/>
-        <w:rPr>
-          <w:rFonts w:ascii="Arial" w:hAnsi="Arial" w:cs="Arial" w:hint="eastAsia"/>
-          <w:color w:val="333333"/>
-          <w:szCs w:val="21"/>
-          <w:shd w:val="clear" w:color="auto" w:fill="FFFFFF"/>
-        </w:rPr>
-      </w:pPr>
       <w:r>
         <w:rPr>
           <w:noProof/>
         </w:rPr>
-        <w:lastRenderedPageBreak/>
         <w:drawing>
-          <wp:inline distT="0" distB="0" distL="0" distR="0" wp14:anchorId="3F61EFC8" wp14:editId="7DF9D1EF">
-            <wp:extent cx="5274310" cy="4282440"/>
-            <wp:effectExtent l="0" t="0" r="2540" b="3810"/>
-            <wp:docPr id="3" name="图片 3"/>
+          <wp:inline distT="0" distB="0" distL="0" distR="0" wp14:anchorId="1EBBDE02" wp14:editId="6D73BF2B">
+            <wp:extent cx="5274310" cy="3931920"/>
+            <wp:effectExtent l="0" t="0" r="2540" b="0"/>
+            <wp:docPr id="4" name="图片 4"/>
             <wp:cNvGraphicFramePr>
               <a:graphicFrameLocks xmlns:a="http://schemas.openxmlformats.org/drawingml/2006/main" noChangeAspect="1"/>
             </wp:cNvGraphicFramePr>
@@ -586,6 +282,354 @@
                   <pic:spPr>
                     <a:xfrm>
                       <a:off x="0" y="0"/>
+                      <a:ext cx="5274310" cy="3931920"/>
+                    </a:xfrm>
+                    <a:prstGeom prst="rect">
+                      <a:avLst/>
+                    </a:prstGeom>
+                  </pic:spPr>
+                </pic:pic>
+              </a:graphicData>
+            </a:graphic>
+          </wp:inline>
+        </w:drawing>
+      </w:r>
+    </w:p>
+    <w:p/>
+    <w:p>
+      <w:pPr>
+        <w:pStyle w:val="a3"/>
+        <w:numPr>
+          <w:ilvl w:val="0"/>
+          <w:numId w:val="1"/>
+        </w:numPr>
+        <w:ind w:firstLineChars="0"/>
+      </w:pPr>
+      <w:r>
+        <w:rPr>
+          <w:rFonts w:hint="eastAsia"/>
+        </w:rPr>
+        <w:t>要去掉</w:t>
+      </w:r>
+      <w:r>
+        <w:rPr>
+          <w:rFonts w:hint="eastAsia"/>
+        </w:rPr>
+        <w:t>导出的</w:t>
+      </w:r>
+      <w:proofErr w:type="spellStart"/>
+      <w:r>
+        <w:t>sql</w:t>
+      </w:r>
+      <w:proofErr w:type="spellEnd"/>
+      <w:r>
+        <w:rPr>
+          <w:rFonts w:hint="eastAsia"/>
+        </w:rPr>
+        <w:t>带引号进行如下设置</w:t>
+      </w:r>
+    </w:p>
+    <w:p>
+      <w:pPr>
+        <w:pStyle w:val="a3"/>
+        <w:ind w:left="420" w:firstLineChars="0" w:firstLine="0"/>
+      </w:pPr>
+      <w:r>
+        <w:rPr>
+          <w:rFonts w:ascii="Arial" w:hAnsi="Arial" w:cs="Arial"/>
+          <w:color w:val="333333"/>
+          <w:szCs w:val="21"/>
+          <w:shd w:val="clear" w:color="auto" w:fill="FFFFFF"/>
+        </w:rPr>
+        <w:lastRenderedPageBreak/>
+        <w:t>选择</w:t>
+      </w:r>
+      <w:r>
+        <w:rPr>
+          <w:rFonts w:ascii="Arial" w:hAnsi="Arial" w:cs="Arial"/>
+          <w:color w:val="333333"/>
+          <w:szCs w:val="21"/>
+          <w:shd w:val="clear" w:color="auto" w:fill="FFFFFF"/>
+        </w:rPr>
+        <w:t>Database-&gt;Edit current database,</w:t>
+      </w:r>
+      <w:r>
+        <w:rPr>
+          <w:rFonts w:ascii="Arial" w:hAnsi="Arial" w:cs="Arial"/>
+          <w:color w:val="333333"/>
+          <w:szCs w:val="21"/>
+          <w:shd w:val="clear" w:color="auto" w:fill="FFFFFF"/>
+        </w:rPr>
+        <w:t>选择</w:t>
+      </w:r>
+      <w:proofErr w:type="spellStart"/>
+      <w:r>
+        <w:rPr>
+          <w:rFonts w:ascii="Arial" w:hAnsi="Arial" w:cs="Arial"/>
+          <w:color w:val="333333"/>
+          <w:szCs w:val="21"/>
+          <w:shd w:val="clear" w:color="auto" w:fill="FFFFFF"/>
+        </w:rPr>
+        <w:t>Sql</w:t>
+      </w:r>
+      <w:proofErr w:type="spellEnd"/>
+      <w:r>
+        <w:rPr>
+          <w:rFonts w:ascii="Arial" w:hAnsi="Arial" w:cs="Arial"/>
+          <w:color w:val="333333"/>
+          <w:szCs w:val="21"/>
+          <w:shd w:val="clear" w:color="auto" w:fill="FFFFFF"/>
+        </w:rPr>
+        <w:t>-&gt;Format</w:t>
+      </w:r>
+      <w:r>
+        <w:rPr>
+          <w:rFonts w:ascii="Arial" w:hAnsi="Arial" w:cs="Arial"/>
+          <w:color w:val="333333"/>
+          <w:szCs w:val="21"/>
+          <w:shd w:val="clear" w:color="auto" w:fill="FFFFFF"/>
+        </w:rPr>
+        <w:t>，有一项</w:t>
+      </w:r>
+      <w:proofErr w:type="spellStart"/>
+      <w:r>
+        <w:rPr>
+          <w:rFonts w:ascii="Arial" w:hAnsi="Arial" w:cs="Arial"/>
+          <w:color w:val="333333"/>
+          <w:szCs w:val="21"/>
+          <w:shd w:val="clear" w:color="auto" w:fill="FFFFFF"/>
+        </w:rPr>
+        <w:t>CaseSensitivityUsingQuote</w:t>
+      </w:r>
+      <w:proofErr w:type="spellEnd"/>
+      <w:r>
+        <w:rPr>
+          <w:rFonts w:ascii="Arial" w:hAnsi="Arial" w:cs="Arial"/>
+          <w:color w:val="333333"/>
+          <w:szCs w:val="21"/>
+          <w:shd w:val="clear" w:color="auto" w:fill="FFFFFF"/>
+        </w:rPr>
+        <w:t>，它的</w:t>
+      </w:r>
+      <w:r>
+        <w:rPr>
+          <w:rFonts w:ascii="Arial" w:hAnsi="Arial" w:cs="Arial"/>
+          <w:color w:val="333333"/>
+          <w:szCs w:val="21"/>
+          <w:shd w:val="clear" w:color="auto" w:fill="FFFFFF"/>
+        </w:rPr>
+        <w:t>comment</w:t>
+      </w:r>
+      <w:r>
+        <w:rPr>
+          <w:rFonts w:ascii="Arial" w:hAnsi="Arial" w:cs="Arial"/>
+          <w:color w:val="333333"/>
+          <w:szCs w:val="21"/>
+          <w:shd w:val="clear" w:color="auto" w:fill="FFFFFF"/>
+        </w:rPr>
+        <w:t>为</w:t>
+      </w:r>
+      <w:r>
+        <w:rPr>
+          <w:rFonts w:ascii="Arial" w:hAnsi="Arial" w:cs="Arial"/>
+          <w:color w:val="333333"/>
+          <w:szCs w:val="21"/>
+          <w:shd w:val="clear" w:color="auto" w:fill="FFFFFF"/>
+        </w:rPr>
+        <w:t>“Determines if the case sensitivity for identifiers is managed using double quotes”</w:t>
+      </w:r>
+      <w:r>
+        <w:rPr>
+          <w:rFonts w:ascii="Arial" w:hAnsi="Arial" w:cs="Arial"/>
+          <w:color w:val="333333"/>
+          <w:szCs w:val="21"/>
+          <w:shd w:val="clear" w:color="auto" w:fill="FFFFFF"/>
+        </w:rPr>
+        <w:t>，表示是否适用双引号来规定标识符的大小写，可以看到右边的</w:t>
+      </w:r>
+      <w:r>
+        <w:rPr>
+          <w:rFonts w:ascii="Arial" w:hAnsi="Arial" w:cs="Arial"/>
+          <w:color w:val="333333"/>
+          <w:szCs w:val="21"/>
+          <w:shd w:val="clear" w:color="auto" w:fill="FFFFFF"/>
+        </w:rPr>
+        <w:t>values</w:t>
+      </w:r>
+      <w:r>
+        <w:rPr>
+          <w:rFonts w:ascii="Arial" w:hAnsi="Arial" w:cs="Arial"/>
+          <w:color w:val="333333"/>
+          <w:szCs w:val="21"/>
+          <w:shd w:val="clear" w:color="auto" w:fill="FFFFFF"/>
+        </w:rPr>
+        <w:t>默认值为</w:t>
+      </w:r>
+      <w:r>
+        <w:rPr>
+          <w:rFonts w:ascii="Arial" w:hAnsi="Arial" w:cs="Arial"/>
+          <w:color w:val="333333"/>
+          <w:szCs w:val="21"/>
+          <w:shd w:val="clear" w:color="auto" w:fill="FFFFFF"/>
+        </w:rPr>
+        <w:t>“YES”</w:t>
+      </w:r>
+      <w:r>
+        <w:rPr>
+          <w:rFonts w:ascii="Arial" w:hAnsi="Arial" w:cs="Arial"/>
+          <w:color w:val="333333"/>
+          <w:szCs w:val="21"/>
+          <w:shd w:val="clear" w:color="auto" w:fill="FFFFFF"/>
+        </w:rPr>
+        <w:t>，如下图手指向的位置改为</w:t>
+      </w:r>
+      <w:r>
+        <w:rPr>
+          <w:rFonts w:ascii="Arial" w:hAnsi="Arial" w:cs="Arial"/>
+          <w:color w:val="333333"/>
+          <w:szCs w:val="21"/>
+          <w:shd w:val="clear" w:color="auto" w:fill="FFFFFF"/>
+        </w:rPr>
+        <w:t>“No”</w:t>
+      </w:r>
+      <w:r>
+        <w:rPr>
+          <w:rFonts w:ascii="Arial" w:hAnsi="Arial" w:cs="Arial"/>
+          <w:color w:val="333333"/>
+          <w:szCs w:val="21"/>
+          <w:shd w:val="clear" w:color="auto" w:fill="FFFFFF"/>
+        </w:rPr>
+        <w:t>，点击确定。在弹出的确认对话框中点击确认</w:t>
+      </w:r>
+      <w:r>
+        <w:rPr>
+          <w:rFonts w:ascii="Arial" w:hAnsi="Arial" w:cs="Arial"/>
+          <w:color w:val="333333"/>
+          <w:szCs w:val="21"/>
+          <w:shd w:val="clear" w:color="auto" w:fill="FFFFFF"/>
+        </w:rPr>
+        <w:t> </w:t>
+      </w:r>
+    </w:p>
+    <w:p>
+      <w:pPr>
+        <w:pStyle w:val="a3"/>
+        <w:numPr>
+          <w:ilvl w:val="0"/>
+          <w:numId w:val="1"/>
+        </w:numPr>
+        <w:ind w:firstLineChars="0"/>
+        <w:rPr>
+          <w:rFonts w:ascii="Arial" w:hAnsi="Arial" w:cs="Arial"/>
+          <w:color w:val="333333"/>
+          <w:szCs w:val="21"/>
+          <w:shd w:val="clear" w:color="auto" w:fill="FFFFFF"/>
+        </w:rPr>
+      </w:pPr>
+      <w:r>
+        <w:rPr>
+          <w:rFonts w:ascii="Arial" w:hAnsi="Arial" w:cs="Arial" w:hint="eastAsia"/>
+          <w:color w:val="333333"/>
+          <w:szCs w:val="21"/>
+          <w:shd w:val="clear" w:color="auto" w:fill="FFFFFF"/>
+        </w:rPr>
+        <w:t>相同字段的处理</w:t>
+      </w:r>
+    </w:p>
+    <w:p>
+      <w:pPr>
+        <w:pStyle w:val="a3"/>
+        <w:ind w:left="420" w:firstLineChars="0" w:firstLine="0"/>
+        <w:rPr>
+          <w:rFonts w:ascii="微软雅黑" w:eastAsia="微软雅黑" w:hAnsi="微软雅黑"/>
+          <w:color w:val="333333"/>
+          <w:shd w:val="clear" w:color="auto" w:fill="FFFFFF"/>
+        </w:rPr>
+      </w:pPr>
+      <w:r>
+        <w:rPr>
+          <w:rFonts w:ascii="微软雅黑" w:eastAsia="微软雅黑" w:hAnsi="微软雅黑" w:hint="eastAsia"/>
+          <w:color w:val="333333"/>
+          <w:shd w:val="clear" w:color="auto" w:fill="FFFFFF"/>
+        </w:rPr>
+        <w:t>工具</w:t>
+      </w:r>
+      <w:proofErr w:type="gramStart"/>
+      <w:r>
+        <w:rPr>
+          <w:rFonts w:ascii="微软雅黑" w:eastAsia="微软雅黑" w:hAnsi="微软雅黑" w:hint="eastAsia"/>
+          <w:color w:val="333333"/>
+          <w:shd w:val="clear" w:color="auto" w:fill="FFFFFF"/>
+        </w:rPr>
+        <w:t>》</w:t>
+      </w:r>
+      <w:proofErr w:type="gramEnd"/>
+      <w:r>
+        <w:rPr>
+          <w:rFonts w:ascii="微软雅黑" w:eastAsia="微软雅黑" w:hAnsi="微软雅黑" w:hint="eastAsia"/>
+          <w:color w:val="333333"/>
+          <w:shd w:val="clear" w:color="auto" w:fill="FFFFFF"/>
+        </w:rPr>
+        <w:t>model options</w:t>
+      </w:r>
+      <w:proofErr w:type="gramStart"/>
+      <w:r>
+        <w:rPr>
+          <w:rFonts w:ascii="微软雅黑" w:eastAsia="微软雅黑" w:hAnsi="微软雅黑" w:hint="eastAsia"/>
+          <w:color w:val="333333"/>
+          <w:shd w:val="clear" w:color="auto" w:fill="FFFFFF"/>
+        </w:rPr>
+        <w:t>》</w:t>
+      </w:r>
+      <w:proofErr w:type="gramEnd"/>
+      <w:r>
+        <w:rPr>
+          <w:rFonts w:ascii="微软雅黑" w:eastAsia="微软雅黑" w:hAnsi="微软雅黑" w:hint="eastAsia"/>
+          <w:color w:val="333333"/>
+          <w:shd w:val="clear" w:color="auto" w:fill="FFFFFF"/>
+        </w:rPr>
+        <w:t xml:space="preserve"> model setting &gt;data item中 unique code 前的勾去掉</w:t>
+      </w:r>
+    </w:p>
+    <w:p>
+      <w:pPr>
+        <w:pStyle w:val="a3"/>
+        <w:ind w:left="420" w:firstLineChars="0" w:firstLine="0"/>
+        <w:rPr>
+          <w:rFonts w:ascii="Arial" w:hAnsi="Arial" w:cs="Arial"/>
+          <w:color w:val="333333"/>
+          <w:szCs w:val="21"/>
+          <w:shd w:val="clear" w:color="auto" w:fill="FFFFFF"/>
+        </w:rPr>
+      </w:pPr>
+      <w:r>
+        <w:rPr>
+          <w:noProof/>
+        </w:rPr>
+        <w:drawing>
+          <wp:inline distT="0" distB="0" distL="0" distR="0" wp14:anchorId="3F61EFC8" wp14:editId="7DF9D1EF">
+            <wp:extent cx="5274310" cy="4282440"/>
+            <wp:effectExtent l="0" t="0" r="2540" b="3810"/>
+            <wp:docPr id="3" name="图片 3"/>
+            <wp:cNvGraphicFramePr>
+              <a:graphicFrameLocks xmlns:a="http://schemas.openxmlformats.org/drawingml/2006/main" noChangeAspect="1"/>
+            </wp:cNvGraphicFramePr>
+            <a:graphic xmlns:a="http://schemas.openxmlformats.org/drawingml/2006/main">
+              <a:graphicData uri="http://schemas.openxmlformats.org/drawingml/2006/picture">
+                <pic:pic xmlns:pic="http://schemas.openxmlformats.org/drawingml/2006/picture">
+                  <pic:nvPicPr>
+                    <pic:cNvPr id="1" name=""/>
+                    <pic:cNvPicPr/>
+                  </pic:nvPicPr>
+                  <pic:blipFill>
+                    <a:blip r:embed="rId9"/>
+                    <a:stretch>
+                      <a:fillRect/>
+                    </a:stretch>
+                  </pic:blipFill>
+                  <pic:spPr>
+                    <a:xfrm>
+                      <a:off x="0" y="0"/>
                       <a:ext cx="5274310" cy="4282440"/>
                     </a:xfrm>
                     <a:prstGeom prst="rect">
@@ -598,8 +642,6 @@
           </wp:inline>
         </w:drawing>
       </w:r>
-      <w:bookmarkStart w:id="0" w:name="_GoBack"/>
-      <w:bookmarkEnd w:id="0"/>
     </w:p>
     <w:sectPr>
       <w:pgSz w:w="11906" w:h="16838"/>
